--- a/Interfaces.docx
+++ b/Interfaces.docx
@@ -94,7 +94,17 @@
           <w:szCs w:val="28"/>
           <w:u w:val="single"/>
         </w:rPr>
-        <w:t xml:space="preserve">CONOCENOS </w:t>
+        <w:t>CONTACTOS</w:t>
+      </w:r>
+      <w:r>
+        <w:rPr>
+          <w:rFonts w:ascii="Arial" w:hAnsi="Arial" w:cs="Arial"/>
+          <w:b/>
+          <w:sz w:val="28"/>
+          <w:szCs w:val="28"/>
+          <w:u w:val="single"/>
+        </w:rPr>
+        <w:t xml:space="preserve"> </w:t>
       </w:r>
     </w:p>
     <w:p>
@@ -227,7 +237,469 @@
           </wp:inline>
         </w:drawing>
       </w:r>
+    </w:p>
+    <w:p>
+      <w:pPr>
+        <w:rPr>
+          <w:b/>
+          <w:sz w:val="28"/>
+          <w:szCs w:val="28"/>
+          <w:u w:val="single"/>
+        </w:rPr>
+      </w:pPr>
+      <w:r>
+        <w:rPr>
+          <w:b/>
+          <w:noProof/>
+          <w:sz w:val="28"/>
+          <w:szCs w:val="28"/>
+          <w:u w:val="single"/>
+          <w:lang w:val="en-US"/>
+        </w:rPr>
+        <w:drawing>
+          <wp:anchor distT="0" distB="0" distL="114300" distR="114300" simplePos="0" relativeHeight="251658240" behindDoc="0" locked="0" layoutInCell="1" allowOverlap="1" wp14:anchorId="13E83151" wp14:editId="4DB8BBE1">
+            <wp:simplePos x="0" y="0"/>
+            <wp:positionH relativeFrom="column">
+              <wp:posOffset>81280</wp:posOffset>
+            </wp:positionH>
+            <wp:positionV relativeFrom="paragraph">
+              <wp:posOffset>511810</wp:posOffset>
+            </wp:positionV>
+            <wp:extent cx="3057525" cy="3057525"/>
+            <wp:effectExtent l="0" t="0" r="9525" b="9525"/>
+            <wp:wrapThrough wrapText="bothSides">
+              <wp:wrapPolygon edited="0">
+                <wp:start x="0" y="0"/>
+                <wp:lineTo x="0" y="21533"/>
+                <wp:lineTo x="21533" y="21533"/>
+                <wp:lineTo x="21533" y="0"/>
+                <wp:lineTo x="0" y="0"/>
+              </wp:wrapPolygon>
+            </wp:wrapThrough>
+            <wp:docPr id="4" name="Imagen 4"/>
+            <wp:cNvGraphicFramePr>
+              <a:graphicFrameLocks xmlns:a="http://schemas.openxmlformats.org/drawingml/2006/main" noChangeAspect="1"/>
+            </wp:cNvGraphicFramePr>
+            <a:graphic xmlns:a="http://schemas.openxmlformats.org/drawingml/2006/main">
+              <a:graphicData uri="http://schemas.openxmlformats.org/drawingml/2006/picture">
+                <pic:pic xmlns:pic="http://schemas.openxmlformats.org/drawingml/2006/picture">
+                  <pic:nvPicPr>
+                    <pic:cNvPr id="4" name="Mi cuenta.jpg"/>
+                    <pic:cNvPicPr/>
+                  </pic:nvPicPr>
+                  <pic:blipFill>
+                    <a:blip r:embed="rId7" cstate="print">
+                      <a:extLst>
+                        <a:ext uri="{28A0092B-C50C-407E-A947-70E740481C1C}">
+                          <a14:useLocalDpi xmlns:a14="http://schemas.microsoft.com/office/drawing/2010/main" val="0"/>
+                        </a:ext>
+                      </a:extLst>
+                    </a:blip>
+                    <a:stretch>
+                      <a:fillRect/>
+                    </a:stretch>
+                  </pic:blipFill>
+                  <pic:spPr>
+                    <a:xfrm>
+                      <a:off x="0" y="0"/>
+                      <a:ext cx="3057525" cy="3057525"/>
+                    </a:xfrm>
+                    <a:prstGeom prst="rect">
+                      <a:avLst/>
+                    </a:prstGeom>
+                  </pic:spPr>
+                </pic:pic>
+              </a:graphicData>
+            </a:graphic>
+            <wp14:sizeRelH relativeFrom="margin">
+              <wp14:pctWidth>0</wp14:pctWidth>
+            </wp14:sizeRelH>
+            <wp14:sizeRelV relativeFrom="margin">
+              <wp14:pctHeight>0</wp14:pctHeight>
+            </wp14:sizeRelV>
+          </wp:anchor>
+        </w:drawing>
+      </w:r>
+      <w:r>
+        <w:rPr>
+          <w:b/>
+          <w:sz w:val="28"/>
+          <w:szCs w:val="28"/>
+          <w:u w:val="single"/>
+        </w:rPr>
+        <w:t xml:space="preserve">MI CUENTA </w:t>
+      </w:r>
+    </w:p>
+    <w:p>
+      <w:pPr>
+        <w:rPr>
+          <w:sz w:val="28"/>
+          <w:szCs w:val="28"/>
+        </w:rPr>
+      </w:pPr>
+    </w:p>
+    <w:p>
+      <w:pPr>
+        <w:rPr>
+          <w:sz w:val="28"/>
+          <w:szCs w:val="28"/>
+        </w:rPr>
+      </w:pPr>
+    </w:p>
+    <w:p>
+      <w:pPr>
+        <w:rPr>
+          <w:sz w:val="28"/>
+          <w:szCs w:val="28"/>
+        </w:rPr>
+      </w:pPr>
+    </w:p>
+    <w:p>
+      <w:pPr>
+        <w:rPr>
+          <w:sz w:val="28"/>
+          <w:szCs w:val="28"/>
+        </w:rPr>
+      </w:pPr>
+    </w:p>
+    <w:p>
+      <w:pPr>
+        <w:rPr>
+          <w:sz w:val="28"/>
+          <w:szCs w:val="28"/>
+        </w:rPr>
+      </w:pPr>
+    </w:p>
+    <w:p>
+      <w:pPr>
+        <w:rPr>
+          <w:sz w:val="28"/>
+          <w:szCs w:val="28"/>
+        </w:rPr>
+      </w:pPr>
+    </w:p>
+    <w:p>
+      <w:pPr>
+        <w:rPr>
+          <w:sz w:val="28"/>
+          <w:szCs w:val="28"/>
+        </w:rPr>
+      </w:pPr>
+    </w:p>
+    <w:p>
+      <w:pPr>
+        <w:rPr>
+          <w:sz w:val="28"/>
+          <w:szCs w:val="28"/>
+        </w:rPr>
+      </w:pPr>
+    </w:p>
+    <w:p>
+      <w:pPr>
+        <w:rPr>
+          <w:sz w:val="28"/>
+          <w:szCs w:val="28"/>
+        </w:rPr>
+      </w:pPr>
+    </w:p>
+    <w:p>
+      <w:pPr>
+        <w:rPr>
+          <w:sz w:val="28"/>
+          <w:szCs w:val="28"/>
+        </w:rPr>
+      </w:pPr>
+    </w:p>
+    <w:p>
+      <w:pPr>
+        <w:rPr>
+          <w:sz w:val="28"/>
+          <w:szCs w:val="28"/>
+        </w:rPr>
+      </w:pPr>
+    </w:p>
+    <w:p>
+      <w:pPr>
+        <w:rPr>
+          <w:sz w:val="28"/>
+          <w:szCs w:val="28"/>
+        </w:rPr>
+      </w:pPr>
+    </w:p>
+    <w:p>
+      <w:pPr>
+        <w:rPr>
+          <w:sz w:val="28"/>
+          <w:szCs w:val="28"/>
+        </w:rPr>
+      </w:pPr>
+    </w:p>
+    <w:p>
+      <w:pPr>
+        <w:rPr>
+          <w:b/>
+          <w:sz w:val="28"/>
+          <w:szCs w:val="28"/>
+          <w:u w:val="single"/>
+        </w:rPr>
+      </w:pPr>
+      <w:r>
+        <w:rPr>
+          <w:b/>
+          <w:sz w:val="28"/>
+          <w:szCs w:val="28"/>
+          <w:u w:val="single"/>
+        </w:rPr>
+        <w:lastRenderedPageBreak/>
+        <w:t>BLOG</w:t>
+      </w:r>
+    </w:p>
+    <w:p>
+      <w:pPr>
+        <w:rPr>
+          <w:b/>
+          <w:sz w:val="28"/>
+          <w:szCs w:val="28"/>
+          <w:u w:val="single"/>
+        </w:rPr>
+      </w:pPr>
+      <w:r>
+        <w:rPr>
+          <w:b/>
+          <w:noProof/>
+          <w:sz w:val="28"/>
+          <w:szCs w:val="28"/>
+          <w:u w:val="single"/>
+          <w:lang w:val="en-US"/>
+        </w:rPr>
+        <w:drawing>
+          <wp:inline distT="0" distB="0" distL="0" distR="0">
+            <wp:extent cx="3162300" cy="3162300"/>
+            <wp:effectExtent l="0" t="0" r="0" b="0"/>
+            <wp:docPr id="5" name="Imagen 5"/>
+            <wp:cNvGraphicFramePr>
+              <a:graphicFrameLocks xmlns:a="http://schemas.openxmlformats.org/drawingml/2006/main" noChangeAspect="1"/>
+            </wp:cNvGraphicFramePr>
+            <a:graphic xmlns:a="http://schemas.openxmlformats.org/drawingml/2006/main">
+              <a:graphicData uri="http://schemas.openxmlformats.org/drawingml/2006/picture">
+                <pic:pic xmlns:pic="http://schemas.openxmlformats.org/drawingml/2006/picture">
+                  <pic:nvPicPr>
+                    <pic:cNvPr id="5" name="Blog.jpg"/>
+                    <pic:cNvPicPr/>
+                  </pic:nvPicPr>
+                  <pic:blipFill>
+                    <a:blip r:embed="rId8" cstate="print">
+                      <a:extLst>
+                        <a:ext uri="{28A0092B-C50C-407E-A947-70E740481C1C}">
+                          <a14:useLocalDpi xmlns:a14="http://schemas.microsoft.com/office/drawing/2010/main" val="0"/>
+                        </a:ext>
+                      </a:extLst>
+                    </a:blip>
+                    <a:stretch>
+                      <a:fillRect/>
+                    </a:stretch>
+                  </pic:blipFill>
+                  <pic:spPr>
+                    <a:xfrm>
+                      <a:off x="0" y="0"/>
+                      <a:ext cx="3162300" cy="3162300"/>
+                    </a:xfrm>
+                    <a:prstGeom prst="rect">
+                      <a:avLst/>
+                    </a:prstGeom>
+                  </pic:spPr>
+                </pic:pic>
+              </a:graphicData>
+            </a:graphic>
+          </wp:inline>
+        </w:drawing>
+      </w:r>
+    </w:p>
+    <w:p>
+      <w:pPr>
+        <w:rPr>
+          <w:b/>
+          <w:sz w:val="28"/>
+          <w:szCs w:val="28"/>
+          <w:u w:val="single"/>
+        </w:rPr>
+      </w:pPr>
+      <w:r>
+        <w:rPr>
+          <w:b/>
+          <w:sz w:val="28"/>
+          <w:szCs w:val="28"/>
+          <w:u w:val="single"/>
+        </w:rPr>
+        <w:t>CONOCENOS</w:t>
+      </w:r>
+    </w:p>
+    <w:p>
+      <w:pPr>
+        <w:rPr>
+          <w:b/>
+          <w:sz w:val="28"/>
+          <w:szCs w:val="28"/>
+          <w:u w:val="single"/>
+        </w:rPr>
+      </w:pPr>
+      <w:r>
+        <w:rPr>
+          <w:b/>
+          <w:noProof/>
+          <w:sz w:val="28"/>
+          <w:szCs w:val="28"/>
+          <w:u w:val="single"/>
+          <w:lang w:val="en-US"/>
+        </w:rPr>
+        <w:drawing>
+          <wp:inline distT="0" distB="0" distL="0" distR="0">
+            <wp:extent cx="3152775" cy="3152775"/>
+            <wp:effectExtent l="0" t="0" r="9525" b="9525"/>
+            <wp:docPr id="6" name="Imagen 6"/>
+            <wp:cNvGraphicFramePr>
+              <a:graphicFrameLocks xmlns:a="http://schemas.openxmlformats.org/drawingml/2006/main" noChangeAspect="1"/>
+            </wp:cNvGraphicFramePr>
+            <a:graphic xmlns:a="http://schemas.openxmlformats.org/drawingml/2006/main">
+              <a:graphicData uri="http://schemas.openxmlformats.org/drawingml/2006/picture">
+                <pic:pic xmlns:pic="http://schemas.openxmlformats.org/drawingml/2006/picture">
+                  <pic:nvPicPr>
+                    <pic:cNvPr id="6" name="contactos.jpg"/>
+                    <pic:cNvPicPr/>
+                  </pic:nvPicPr>
+                  <pic:blipFill>
+                    <a:blip r:embed="rId9" cstate="print">
+                      <a:extLst>
+                        <a:ext uri="{28A0092B-C50C-407E-A947-70E740481C1C}">
+                          <a14:useLocalDpi xmlns:a14="http://schemas.microsoft.com/office/drawing/2010/main" val="0"/>
+                        </a:ext>
+                      </a:extLst>
+                    </a:blip>
+                    <a:stretch>
+                      <a:fillRect/>
+                    </a:stretch>
+                  </pic:blipFill>
+                  <pic:spPr>
+                    <a:xfrm>
+                      <a:off x="0" y="0"/>
+                      <a:ext cx="3152775" cy="3152775"/>
+                    </a:xfrm>
+                    <a:prstGeom prst="rect">
+                      <a:avLst/>
+                    </a:prstGeom>
+                  </pic:spPr>
+                </pic:pic>
+              </a:graphicData>
+            </a:graphic>
+          </wp:inline>
+        </w:drawing>
+      </w:r>
+    </w:p>
+    <w:p>
+      <w:pPr>
+        <w:rPr>
+          <w:sz w:val="28"/>
+          <w:szCs w:val="28"/>
+        </w:rPr>
+      </w:pPr>
+    </w:p>
+    <w:p>
+      <w:pPr>
+        <w:rPr>
+          <w:sz w:val="28"/>
+          <w:szCs w:val="28"/>
+        </w:rPr>
+      </w:pPr>
+    </w:p>
+    <w:p>
+      <w:pPr>
+        <w:rPr>
+          <w:sz w:val="28"/>
+          <w:szCs w:val="28"/>
+        </w:rPr>
+      </w:pPr>
+    </w:p>
+    <w:p>
+      <w:pPr>
+        <w:rPr>
+          <w:b/>
+          <w:sz w:val="28"/>
+          <w:szCs w:val="28"/>
+          <w:u w:val="single"/>
+        </w:rPr>
+      </w:pPr>
+      <w:r>
+        <w:rPr>
+          <w:b/>
+          <w:sz w:val="28"/>
+          <w:szCs w:val="28"/>
+          <w:u w:val="single"/>
+        </w:rPr>
+        <w:lastRenderedPageBreak/>
+        <w:t xml:space="preserve">JAR’MUI K’OI </w:t>
+      </w:r>
+    </w:p>
+    <w:p>
+      <w:pPr>
+        <w:rPr>
+          <w:b/>
+          <w:sz w:val="28"/>
+          <w:szCs w:val="28"/>
+          <w:u w:val="single"/>
+        </w:rPr>
+      </w:pPr>
       <w:bookmarkStart w:id="0" w:name="_GoBack"/>
+      <w:r>
+        <w:rPr>
+          <w:b/>
+          <w:noProof/>
+          <w:sz w:val="28"/>
+          <w:szCs w:val="28"/>
+          <w:u w:val="single"/>
+          <w:lang w:val="en-US"/>
+        </w:rPr>
+        <w:drawing>
+          <wp:inline distT="0" distB="0" distL="0" distR="0">
+            <wp:extent cx="3000375" cy="3000375"/>
+            <wp:effectExtent l="0" t="0" r="9525" b="9525"/>
+            <wp:docPr id="7" name="Imagen 7"/>
+            <wp:cNvGraphicFramePr>
+              <a:graphicFrameLocks xmlns:a="http://schemas.openxmlformats.org/drawingml/2006/main" noChangeAspect="1"/>
+            </wp:cNvGraphicFramePr>
+            <a:graphic xmlns:a="http://schemas.openxmlformats.org/drawingml/2006/main">
+              <a:graphicData uri="http://schemas.openxmlformats.org/drawingml/2006/picture">
+                <pic:pic xmlns:pic="http://schemas.openxmlformats.org/drawingml/2006/picture">
+                  <pic:nvPicPr>
+                    <pic:cNvPr id="7" name="Jar´mui1.jpg"/>
+                    <pic:cNvPicPr/>
+                  </pic:nvPicPr>
+                  <pic:blipFill>
+                    <a:blip r:embed="rId10" cstate="print">
+                      <a:extLst>
+                        <a:ext uri="{28A0092B-C50C-407E-A947-70E740481C1C}">
+                          <a14:useLocalDpi xmlns:a14="http://schemas.microsoft.com/office/drawing/2010/main" val="0"/>
+                        </a:ext>
+                      </a:extLst>
+                    </a:blip>
+                    <a:stretch>
+                      <a:fillRect/>
+                    </a:stretch>
+                  </pic:blipFill>
+                  <pic:spPr>
+                    <a:xfrm>
+                      <a:off x="0" y="0"/>
+                      <a:ext cx="3000375" cy="3000375"/>
+                    </a:xfrm>
+                    <a:prstGeom prst="rect">
+                      <a:avLst/>
+                    </a:prstGeom>
+                  </pic:spPr>
+                </pic:pic>
+              </a:graphicData>
+            </a:graphic>
+          </wp:inline>
+        </w:drawing>
+      </w:r>
       <w:bookmarkEnd w:id="0"/>
     </w:p>
     <w:sectPr>
